--- a/ViajesNovaWeb/Manual de Usuario.docx
+++ b/ViajesNovaWeb/Manual de Usuario.docx
@@ -165,10 +165,18 @@
     </w:p>
     <w:p>
       <w:r>
-        <w:t>la pantalla de inicio es la primera que se muestra en cuanto se ingresa al sistema</w:t>
-      </w:r>
-    </w:p>
-    <w:p/>
+        <w:t xml:space="preserve">la pantalla de inicio es la primera </w:t>
+      </w:r>
+      <w:r>
+        <w:t xml:space="preserve">pantalla </w:t>
+      </w:r>
+      <w:r>
+        <w:t>que se muestra en cuanto se ingresa al sistema</w:t>
+      </w:r>
+      <w:r>
+        <w:t>.</w:t>
+      </w:r>
+    </w:p>
     <w:p>
       <w:r>
         <w:rPr>
@@ -220,6 +228,84 @@
             </a:graphic>
           </wp:inline>
         </w:drawing>
+      </w:r>
+    </w:p>
+    <w:p/>
+    <w:p>
+      <w:r>
+        <w:t>Menú del sistema</w:t>
+      </w:r>
+    </w:p>
+    <w:p>
+      <w:r>
+        <w:t>E</w:t>
+      </w:r>
+      <w:r>
+        <w:t>l menú del sistema se muestra según el rol del usuario.</w:t>
+      </w:r>
+    </w:p>
+    <w:p>
+      <w:r>
+        <w:rPr>
+          <w:noProof/>
+          <w:lang w:eastAsia="es-PE"/>
+        </w:rPr>
+        <w:drawing>
+          <wp:inline distT="0" distB="0" distL="0" distR="0">
+            <wp:extent cx="5400675" cy="3086100"/>
+            <wp:effectExtent l="19050" t="0" r="9525" b="0"/>
+            <wp:docPr id="2" name="Imagen 1"/>
+            <wp:cNvGraphicFramePr>
+              <a:graphicFrameLocks xmlns:a="http://schemas.openxmlformats.org/drawingml/2006/main" noChangeAspect="1"/>
+            </wp:cNvGraphicFramePr>
+            <a:graphic xmlns:a="http://schemas.openxmlformats.org/drawingml/2006/main">
+              <a:graphicData uri="http://schemas.openxmlformats.org/drawingml/2006/picture">
+                <pic:pic xmlns:pic="http://schemas.openxmlformats.org/drawingml/2006/picture">
+                  <pic:nvPicPr>
+                    <pic:cNvPr id="0" name="Picture 1"/>
+                    <pic:cNvPicPr>
+                      <a:picLocks noChangeAspect="1" noChangeArrowheads="1"/>
+                    </pic:cNvPicPr>
+                  </pic:nvPicPr>
+                  <pic:blipFill>
+                    <a:blip r:embed="rId6" cstate="print"/>
+                    <a:srcRect t="2994"/>
+                    <a:stretch>
+                      <a:fillRect/>
+                    </a:stretch>
+                  </pic:blipFill>
+                  <pic:spPr bwMode="auto">
+                    <a:xfrm>
+                      <a:off x="0" y="0"/>
+                      <a:ext cx="5400675" cy="3086100"/>
+                    </a:xfrm>
+                    <a:prstGeom prst="rect">
+                      <a:avLst/>
+                    </a:prstGeom>
+                    <a:noFill/>
+                    <a:ln w="9525">
+                      <a:noFill/>
+                      <a:miter lim="800000"/>
+                      <a:headEnd/>
+                      <a:tailEnd/>
+                    </a:ln>
+                  </pic:spPr>
+                </pic:pic>
+              </a:graphicData>
+            </a:graphic>
+          </wp:inline>
+        </w:drawing>
+      </w:r>
+    </w:p>
+    <w:p>
+      <w:r>
+        <w:t xml:space="preserve">las opciones del sistema </w:t>
+      </w:r>
+      <w:r>
+        <w:t>según</w:t>
+      </w:r>
+      <w:r>
+        <w:t xml:space="preserve"> los roles son:</w:t>
       </w:r>
     </w:p>
     <w:p/>
